--- a/CNTT2211007.docx
+++ b/CNTT2211007.docx
@@ -510,6 +510,855 @@
           <w:lang w:val="en-US"/>
         </w:rPr>
       </w:pPr>
+    </w:p>
+    <w:p>
+      <w:pPr>
+        <w:rPr>
+          <w:color w:val="000000"/>
+          <w:sz w:val="27"/>
+          <w:szCs w:val="27"/>
+        </w:rPr>
+      </w:pPr>
+      <w:r>
+        <w:rPr>
+          <w:color w:val="000000"/>
+          <w:sz w:val="27"/>
+          <w:szCs w:val="27"/>
+        </w:rPr>
+        <w:t>Võ Quang Vinh-CNTT2211007</w:t>
+      </w:r>
+    </w:p>
+    <w:p>
+      <w:r>
+        <w:rPr>
+          <w:noProof/>
+          <w:lang w:eastAsia="vi-VN"/>
+        </w:rPr>
+        <w:lastRenderedPageBreak/>
+        <w:drawing>
+          <wp:inline distT="0" distB="0" distL="0" distR="0" wp14:anchorId="05C3A849" wp14:editId="3E1BB7FC">
+            <wp:extent cx="5534025" cy="3457575"/>
+            <wp:effectExtent l="0" t="0" r="9525" b="9525"/>
+            <wp:docPr id="8" name="Picture 8"/>
+            <wp:cNvGraphicFramePr/>
+            <a:graphic xmlns:a="http://schemas.openxmlformats.org/drawingml/2006/main">
+              <a:graphicData uri="http://schemas.openxmlformats.org/drawingml/2006/picture">
+                <pic:pic xmlns:pic="http://schemas.openxmlformats.org/drawingml/2006/picture">
+                  <pic:nvPicPr>
+                    <pic:cNvPr id="1" name="Picture 1"/>
+                    <pic:cNvPicPr/>
+                  </pic:nvPicPr>
+                  <pic:blipFill rotWithShape="1">
+                    <a:blip r:embed="rId4">
+                      <a:extLst>
+                        <a:ext uri="{28A0092B-C50C-407E-A947-70E740481C1C}">
+                          <a14:useLocalDpi xmlns:a14="http://schemas.microsoft.com/office/drawing/2010/main" val="0"/>
+                        </a:ext>
+                      </a:extLst>
+                    </a:blip>
+                    <a:srcRect l="-1" t="18952" r="2352" b="15524"/>
+                    <a:stretch/>
+                  </pic:blipFill>
+                  <pic:spPr bwMode="auto">
+                    <a:xfrm>
+                      <a:off x="0" y="0"/>
+                      <a:ext cx="5534025" cy="3457575"/>
+                    </a:xfrm>
+                    <a:prstGeom prst="rect">
+                      <a:avLst/>
+                    </a:prstGeom>
+                    <a:ln>
+                      <a:noFill/>
+                    </a:ln>
+                    <a:extLst>
+                      <a:ext uri="{53640926-AAD7-44D8-BBD7-CCE9431645EC}">
+                        <a14:shadowObscured xmlns:a14="http://schemas.microsoft.com/office/drawing/2010/main"/>
+                      </a:ext>
+                    </a:extLst>
+                  </pic:spPr>
+                </pic:pic>
+              </a:graphicData>
+            </a:graphic>
+          </wp:inline>
+        </w:drawing>
+      </w:r>
+    </w:p>
+    <w:p>
+      <w:r>
+        <w:rPr>
+          <w:noProof/>
+          <w:lang w:eastAsia="vi-VN"/>
+        </w:rPr>
+        <w:lastRenderedPageBreak/>
+        <mc:AlternateContent>
+          <mc:Choice Requires="wps">
+            <w:drawing>
+              <wp:inline distT="0" distB="0" distL="0" distR="0" wp14:anchorId="486E129E" wp14:editId="41CD0998">
+                <wp:extent cx="304800" cy="304800"/>
+                <wp:effectExtent l="0" t="0" r="0" b="0"/>
+                <wp:docPr id="7" name="Rectangle 7" descr="blob:https://chat.zalo.me/8cb1cea3-afff-43c1-a120-15d80a416957"/>
+                <wp:cNvGraphicFramePr>
+                  <a:graphicFrameLocks xmlns:a="http://schemas.openxmlformats.org/drawingml/2006/main" noChangeAspect="1"/>
+                </wp:cNvGraphicFramePr>
+                <a:graphic xmlns:a="http://schemas.openxmlformats.org/drawingml/2006/main">
+                  <a:graphicData uri="http://schemas.microsoft.com/office/word/2010/wordprocessingShape">
+                    <wps:wsp>
+                      <wps:cNvSpPr>
+                        <a:spLocks noChangeAspect="1" noChangeArrowheads="1"/>
+                      </wps:cNvSpPr>
+                      <wps:spPr bwMode="auto">
+                        <a:xfrm>
+                          <a:off x="0" y="0"/>
+                          <a:ext cx="304800" cy="304800"/>
+                        </a:xfrm>
+                        <a:prstGeom prst="rect">
+                          <a:avLst/>
+                        </a:prstGeom>
+                        <a:noFill/>
+                        <a:ln>
+                          <a:noFill/>
+                        </a:ln>
+                        <a:extLst>
+                          <a:ext uri="{909E8E84-426E-40DD-AFC4-6F175D3DCCD1}">
+                            <a14:hiddenFill xmlns:a14="http://schemas.microsoft.com/office/drawing/2010/main">
+                              <a:solidFill>
+                                <a:srgbClr val="FFFFFF"/>
+                              </a:solidFill>
+                            </a14:hiddenFill>
+                          </a:ext>
+                          <a:ext uri="{91240B29-F687-4F45-9708-019B960494DF}">
+                            <a14:hiddenLine xmlns:a14="http://schemas.microsoft.com/office/drawing/2010/main" w="9525">
+                              <a:solidFill>
+                                <a:srgbClr val="000000"/>
+                              </a:solidFill>
+                              <a:miter lim="800000"/>
+                              <a:headEnd/>
+                              <a:tailEnd/>
+                            </a14:hiddenLine>
+                          </a:ext>
+                        </a:extLst>
+                      </wps:spPr>
+                      <wps:bodyPr rot="0" vert="horz" wrap="square" lIns="91440" tIns="45720" rIns="91440" bIns="45720" anchor="t" anchorCtr="0" upright="1">
+                        <a:noAutofit/>
+                      </wps:bodyPr>
+                    </wps:wsp>
+                  </a:graphicData>
+                </a:graphic>
+              </wp:inline>
+            </w:drawing>
+          </mc:Choice>
+          <mc:Fallback>
+            <w:pict>
+              <v:rect w14:anchorId="622D1054" id="Rectangle 7" o:spid="_x0000_s1026" alt="blob:https://chat.zalo.me/8cb1cea3-afff-43c1-a120-15d80a416957" style="width:24pt;height:24pt;visibility:visible;mso-wrap-style:square;mso-left-percent:-10001;mso-top-percent:-10001;mso-position-horizontal:absolute;mso-position-horizontal-relative:char;mso-position-vertical:absolute;mso-position-vertical-relative:line;mso-left-percent:-10001;mso-top-percent:-10001;v-text-anchor:top" o:gfxdata="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" filled="f" stroked="f">
+                <o:lock v:ext="edit" aspectratio="t"/>
+                <w10:anchorlock/>
+              </v:rect>
+            </w:pict>
+          </mc:Fallback>
+        </mc:AlternateContent>
+      </w:r>
+      <w:r>
+        <w:rPr>
+          <w:noProof/>
+          <w:lang w:eastAsia="vi-VN"/>
+        </w:rPr>
+        <w:drawing>
+          <wp:inline distT="0" distB="0" distL="0" distR="0" wp14:anchorId="71F5F005" wp14:editId="0305EDED">
+            <wp:extent cx="5731510" cy="7642225"/>
+            <wp:effectExtent l="0" t="0" r="2540" b="0"/>
+            <wp:docPr id="9" name="Picture 9"/>
+            <wp:cNvGraphicFramePr>
+              <a:graphicFrameLocks xmlns:a="http://schemas.openxmlformats.org/drawingml/2006/main" noChangeAspect="1"/>
+            </wp:cNvGraphicFramePr>
+            <a:graphic xmlns:a="http://schemas.openxmlformats.org/drawingml/2006/main">
+              <a:graphicData uri="http://schemas.openxmlformats.org/drawingml/2006/picture">
+                <pic:pic xmlns:pic="http://schemas.openxmlformats.org/drawingml/2006/picture">
+                  <pic:nvPicPr>
+                    <pic:cNvPr id="3" name="d538aa841181a0dff990.jpg"/>
+                    <pic:cNvPicPr/>
+                  </pic:nvPicPr>
+                  <pic:blipFill>
+                    <a:blip r:embed="rId5">
+                      <a:extLst>
+                        <a:ext uri="{28A0092B-C50C-407E-A947-70E740481C1C}">
+                          <a14:useLocalDpi xmlns:a14="http://schemas.microsoft.com/office/drawing/2010/main" val="0"/>
+                        </a:ext>
+                      </a:extLst>
+                    </a:blip>
+                    <a:stretch>
+                      <a:fillRect/>
+                    </a:stretch>
+                  </pic:blipFill>
+                  <pic:spPr>
+                    <a:xfrm>
+                      <a:off x="0" y="0"/>
+                      <a:ext cx="5731510" cy="7642225"/>
+                    </a:xfrm>
+                    <a:prstGeom prst="rect">
+                      <a:avLst/>
+                    </a:prstGeom>
+                  </pic:spPr>
+                </pic:pic>
+              </a:graphicData>
+            </a:graphic>
+          </wp:inline>
+        </w:drawing>
+      </w:r>
+      <w:r>
+        <w:rPr>
+          <w:noProof/>
+          <w:lang w:eastAsia="vi-VN"/>
+        </w:rPr>
+        <w:lastRenderedPageBreak/>
+        <w:drawing>
+          <wp:inline distT="0" distB="0" distL="0" distR="0" wp14:anchorId="15854530" wp14:editId="34BBFCBC">
+            <wp:extent cx="5943600" cy="3343275"/>
+            <wp:effectExtent l="0" t="0" r="0" b="9525"/>
+            <wp:docPr id="10" name="Picture 10"/>
+            <wp:cNvGraphicFramePr>
+              <a:graphicFrameLocks xmlns:a="http://schemas.openxmlformats.org/drawingml/2006/main" noChangeAspect="1"/>
+            </wp:cNvGraphicFramePr>
+            <a:graphic xmlns:a="http://schemas.openxmlformats.org/drawingml/2006/main">
+              <a:graphicData uri="http://schemas.openxmlformats.org/drawingml/2006/picture">
+                <pic:pic xmlns:pic="http://schemas.openxmlformats.org/drawingml/2006/picture">
+                  <pic:nvPicPr>
+                    <pic:cNvPr id="1" name=""/>
+                    <pic:cNvPicPr/>
+                  </pic:nvPicPr>
+                  <pic:blipFill>
+                    <a:blip r:embed="rId6"/>
+                    <a:stretch>
+                      <a:fillRect/>
+                    </a:stretch>
+                  </pic:blipFill>
+                  <pic:spPr>
+                    <a:xfrm>
+                      <a:off x="0" y="0"/>
+                      <a:ext cx="5943600" cy="3343275"/>
+                    </a:xfrm>
+                    <a:prstGeom prst="rect">
+                      <a:avLst/>
+                    </a:prstGeom>
+                  </pic:spPr>
+                </pic:pic>
+              </a:graphicData>
+            </a:graphic>
+          </wp:inline>
+        </w:drawing>
+      </w:r>
+    </w:p>
+    <w:p>
+      <w:pPr>
+        <w:rPr>
+          <w:b/>
+          <w:sz w:val="44"/>
+          <w:lang w:val="en-US"/>
+        </w:rPr>
+      </w:pPr>
+      <w:r>
+        <w:rPr>
+          <w:b/>
+          <w:sz w:val="44"/>
+          <w:lang w:val="en-US"/>
+        </w:rPr>
+        <w:t>1.DNS SERVER</w:t>
+      </w:r>
+    </w:p>
+    <w:p>
+      <w:pPr>
+        <w:rPr>
+          <w:b/>
+          <w:sz w:val="44"/>
+          <w:lang w:val="en-US"/>
+        </w:rPr>
+      </w:pPr>
+      <w:r>
+        <w:rPr>
+          <w:b/>
+          <w:bCs/>
+          <w:color w:val="000000"/>
+          <w:sz w:val="28"/>
+          <w:szCs w:val="28"/>
+        </w:rPr>
+        <w:t>4.1. Installing and Configuring the DNS Service</w:t>
+      </w:r>
+    </w:p>
+    <w:p>
+      <w:pPr>
+        <w:rPr>
+          <w:b/>
+          <w:sz w:val="44"/>
+          <w:lang w:val="en-US"/>
+        </w:rPr>
+      </w:pPr>
+      <w:r>
+        <w:rPr>
+          <w:noProof/>
+          <w:lang w:eastAsia="vi-VN"/>
+        </w:rPr>
+        <w:drawing>
+          <wp:inline distT="0" distB="0" distL="0" distR="0" wp14:anchorId="2ADB8EEA" wp14:editId="44067FF3">
+            <wp:extent cx="5943600" cy="3343275"/>
+            <wp:effectExtent l="0" t="0" r="0" b="9525"/>
+            <wp:docPr id="11" name="Picture 11"/>
+            <wp:cNvGraphicFramePr>
+              <a:graphicFrameLocks xmlns:a="http://schemas.openxmlformats.org/drawingml/2006/main" noChangeAspect="1"/>
+            </wp:cNvGraphicFramePr>
+            <a:graphic xmlns:a="http://schemas.openxmlformats.org/drawingml/2006/main">
+              <a:graphicData uri="http://schemas.openxmlformats.org/drawingml/2006/picture">
+                <pic:pic xmlns:pic="http://schemas.openxmlformats.org/drawingml/2006/picture">
+                  <pic:nvPicPr>
+                    <pic:cNvPr id="1" name=""/>
+                    <pic:cNvPicPr/>
+                  </pic:nvPicPr>
+                  <pic:blipFill>
+                    <a:blip r:embed="rId6"/>
+                    <a:stretch>
+                      <a:fillRect/>
+                    </a:stretch>
+                  </pic:blipFill>
+                  <pic:spPr>
+                    <a:xfrm>
+                      <a:off x="0" y="0"/>
+                      <a:ext cx="5943600" cy="3343275"/>
+                    </a:xfrm>
+                    <a:prstGeom prst="rect">
+                      <a:avLst/>
+                    </a:prstGeom>
+                  </pic:spPr>
+                </pic:pic>
+              </a:graphicData>
+            </a:graphic>
+          </wp:inline>
+        </w:drawing>
+      </w:r>
+    </w:p>
+    <w:p>
+      <w:pPr>
+        <w:rPr>
+          <w:b/>
+          <w:bCs/>
+          <w:color w:val="000000"/>
+          <w:sz w:val="28"/>
+          <w:szCs w:val="28"/>
+        </w:rPr>
+      </w:pPr>
+      <w:r>
+        <w:rPr>
+          <w:b/>
+          <w:bCs/>
+          <w:color w:val="000000"/>
+          <w:sz w:val="28"/>
+          <w:szCs w:val="28"/>
+        </w:rPr>
+        <w:t>4.2. Configuring a Zone for Dynamic Updates</w:t>
+      </w:r>
+    </w:p>
+    <w:p>
+      <w:pPr>
+        <w:rPr>
+          <w:b/>
+          <w:sz w:val="44"/>
+          <w:lang w:val="en-US"/>
+        </w:rPr>
+      </w:pPr>
+      <w:r>
+        <w:rPr>
+          <w:noProof/>
+          <w:lang w:eastAsia="vi-VN"/>
+        </w:rPr>
+        <w:lastRenderedPageBreak/>
+        <w:drawing>
+          <wp:inline distT="0" distB="0" distL="0" distR="0" wp14:anchorId="4867580E" wp14:editId="3FA9F591">
+            <wp:extent cx="5943600" cy="3343275"/>
+            <wp:effectExtent l="0" t="0" r="0" b="9525"/>
+            <wp:docPr id="12" name="Picture 12"/>
+            <wp:cNvGraphicFramePr>
+              <a:graphicFrameLocks xmlns:a="http://schemas.openxmlformats.org/drawingml/2006/main" noChangeAspect="1"/>
+            </wp:cNvGraphicFramePr>
+            <a:graphic xmlns:a="http://schemas.openxmlformats.org/drawingml/2006/main">
+              <a:graphicData uri="http://schemas.openxmlformats.org/drawingml/2006/picture">
+                <pic:pic xmlns:pic="http://schemas.openxmlformats.org/drawingml/2006/picture">
+                  <pic:nvPicPr>
+                    <pic:cNvPr id="1" name=""/>
+                    <pic:cNvPicPr/>
+                  </pic:nvPicPr>
+                  <pic:blipFill>
+                    <a:blip r:embed="rId7"/>
+                    <a:stretch>
+                      <a:fillRect/>
+                    </a:stretch>
+                  </pic:blipFill>
+                  <pic:spPr>
+                    <a:xfrm>
+                      <a:off x="0" y="0"/>
+                      <a:ext cx="5943600" cy="3343275"/>
+                    </a:xfrm>
+                    <a:prstGeom prst="rect">
+                      <a:avLst/>
+                    </a:prstGeom>
+                  </pic:spPr>
+                </pic:pic>
+              </a:graphicData>
+            </a:graphic>
+          </wp:inline>
+        </w:drawing>
+      </w:r>
+    </w:p>
+    <w:p>
+      <w:pPr>
+        <w:rPr>
+          <w:b/>
+          <w:sz w:val="44"/>
+          <w:lang w:val="en-US"/>
+        </w:rPr>
+      </w:pPr>
+      <w:r>
+        <w:rPr>
+          <w:b/>
+          <w:sz w:val="44"/>
+          <w:lang w:val="en-US"/>
+        </w:rPr>
+        <w:t>4.</w:t>
+      </w:r>
+      <w:proofErr w:type="gramStart"/>
+      <w:r>
+        <w:rPr>
+          <w:b/>
+          <w:sz w:val="44"/>
+          <w:lang w:val="en-US"/>
+        </w:rPr>
+        <w:t>3.Creating</w:t>
+      </w:r>
+      <w:proofErr w:type="gramEnd"/>
+      <w:r>
+        <w:rPr>
+          <w:b/>
+          <w:sz w:val="44"/>
+          <w:lang w:val="en-US"/>
+        </w:rPr>
+        <w:t xml:space="preserve"> a Delegated DNS Zone</w:t>
+      </w:r>
+    </w:p>
+    <w:p>
+      <w:pPr>
+        <w:rPr>
+          <w:b/>
+          <w:sz w:val="44"/>
+          <w:lang w:val="en-US"/>
+        </w:rPr>
+      </w:pPr>
+      <w:r>
+        <w:rPr>
+          <w:rFonts w:asciiTheme="majorHAnsi" w:hAnsiTheme="majorHAnsi" w:cstheme="majorHAnsi"/>
+          <w:noProof/>
+          <w:sz w:val="28"/>
+          <w:szCs w:val="28"/>
+          <w:lang w:eastAsia="vi-VN"/>
+        </w:rPr>
+        <w:drawing>
+          <wp:inline distT="0" distB="0" distL="0" distR="0" wp14:anchorId="763E8567" wp14:editId="5790B66E">
+            <wp:extent cx="5731510" cy="3844290"/>
+            <wp:effectExtent l="0" t="0" r="2540" b="3810"/>
+            <wp:docPr id="13" name="Picture 13"/>
+            <wp:cNvGraphicFramePr>
+              <a:graphicFrameLocks xmlns:a="http://schemas.openxmlformats.org/drawingml/2006/main" noChangeAspect="1"/>
+            </wp:cNvGraphicFramePr>
+            <a:graphic xmlns:a="http://schemas.openxmlformats.org/drawingml/2006/main">
+              <a:graphicData uri="http://schemas.openxmlformats.org/drawingml/2006/picture">
+                <pic:pic xmlns:pic="http://schemas.openxmlformats.org/drawingml/2006/picture">
+                  <pic:nvPicPr>
+                    <pic:cNvPr id="1" name=""/>
+                    <pic:cNvPicPr/>
+                  </pic:nvPicPr>
+                  <pic:blipFill>
+                    <a:blip r:embed="rId8"/>
+                    <a:stretch>
+                      <a:fillRect/>
+                    </a:stretch>
+                  </pic:blipFill>
+                  <pic:spPr>
+                    <a:xfrm>
+                      <a:off x="0" y="0"/>
+                      <a:ext cx="5731510" cy="3844290"/>
+                    </a:xfrm>
+                    <a:prstGeom prst="rect">
+                      <a:avLst/>
+                    </a:prstGeom>
+                  </pic:spPr>
+                </pic:pic>
+              </a:graphicData>
+            </a:graphic>
+          </wp:inline>
+        </w:drawing>
+      </w:r>
+    </w:p>
+    <w:p>
+      <w:pPr>
+        <w:pStyle w:val="Heading1"/>
+        <w:shd w:val="clear" w:color="auto" w:fill="FFFFFF"/>
+        <w:spacing w:before="400"/>
+        <w:rPr>
+          <w:rFonts w:cstheme="majorHAnsi"/>
+          <w:b/>
+        </w:rPr>
+      </w:pPr>
+      <w:r>
+        <w:rPr>
+          <w:rFonts w:cstheme="majorHAnsi"/>
+          <w:b/>
+          <w:color w:val="000000"/>
+          <w:sz w:val="28"/>
+          <w:szCs w:val="28"/>
+        </w:rPr>
+        <w:t>5. Active Directory</w:t>
+      </w:r>
+    </w:p>
+    <w:p>
+      <w:pPr>
+        <w:rPr>
+          <w:rFonts w:asciiTheme="majorHAnsi" w:hAnsiTheme="majorHAnsi" w:cstheme="majorHAnsi"/>
+          <w:b/>
+          <w:color w:val="000000"/>
+          <w:sz w:val="28"/>
+          <w:szCs w:val="28"/>
+        </w:rPr>
+      </w:pPr>
+      <w:r>
+        <w:rPr>
+          <w:rFonts w:asciiTheme="majorHAnsi" w:hAnsiTheme="majorHAnsi" w:cstheme="majorHAnsi"/>
+          <w:b/>
+          <w:color w:val="000000"/>
+          <w:sz w:val="28"/>
+          <w:szCs w:val="28"/>
+        </w:rPr>
+        <w:t>5.1. Promoting a Domain Controller</w:t>
+      </w:r>
+    </w:p>
+    <w:p>
+      <w:pPr>
+        <w:rPr>
+          <w:rFonts w:asciiTheme="majorHAnsi" w:hAnsiTheme="majorHAnsi" w:cstheme="majorHAnsi"/>
+          <w:b/>
+          <w:sz w:val="44"/>
+          <w:lang w:val="en-US"/>
+        </w:rPr>
+      </w:pPr>
+      <w:r>
+        <w:rPr>
+          <w:rFonts w:asciiTheme="majorHAnsi" w:hAnsiTheme="majorHAnsi" w:cstheme="majorHAnsi"/>
+          <w:noProof/>
+          <w:sz w:val="28"/>
+          <w:szCs w:val="28"/>
+          <w:lang w:eastAsia="vi-VN"/>
+        </w:rPr>
+        <w:lastRenderedPageBreak/>
+        <w:drawing>
+          <wp:inline distT="0" distB="0" distL="0" distR="0" wp14:anchorId="65B37718" wp14:editId="30ECCB75">
+            <wp:extent cx="5731510" cy="3691255"/>
+            <wp:effectExtent l="0" t="0" r="2540" b="4445"/>
+            <wp:docPr id="14" name="Picture 14"/>
+            <wp:cNvGraphicFramePr>
+              <a:graphicFrameLocks xmlns:a="http://schemas.openxmlformats.org/drawingml/2006/main" noChangeAspect="1"/>
+            </wp:cNvGraphicFramePr>
+            <a:graphic xmlns:a="http://schemas.openxmlformats.org/drawingml/2006/main">
+              <a:graphicData uri="http://schemas.openxmlformats.org/drawingml/2006/picture">
+                <pic:pic xmlns:pic="http://schemas.openxmlformats.org/drawingml/2006/picture">
+                  <pic:nvPicPr>
+                    <pic:cNvPr id="1" name=""/>
+                    <pic:cNvPicPr/>
+                  </pic:nvPicPr>
+                  <pic:blipFill>
+                    <a:blip r:embed="rId9"/>
+                    <a:stretch>
+                      <a:fillRect/>
+                    </a:stretch>
+                  </pic:blipFill>
+                  <pic:spPr>
+                    <a:xfrm>
+                      <a:off x="0" y="0"/>
+                      <a:ext cx="5731510" cy="3691255"/>
+                    </a:xfrm>
+                    <a:prstGeom prst="rect">
+                      <a:avLst/>
+                    </a:prstGeom>
+                  </pic:spPr>
+                </pic:pic>
+              </a:graphicData>
+            </a:graphic>
+          </wp:inline>
+        </w:drawing>
+      </w:r>
+    </w:p>
+    <w:p>
+      <w:pPr>
+        <w:rPr>
+          <w:rFonts w:asciiTheme="majorHAnsi" w:hAnsiTheme="majorHAnsi" w:cstheme="majorHAnsi"/>
+          <w:b/>
+          <w:sz w:val="44"/>
+          <w:lang w:val="en-US"/>
+        </w:rPr>
+      </w:pPr>
+      <w:r>
+        <w:rPr>
+          <w:rFonts w:asciiTheme="majorHAnsi" w:hAnsiTheme="majorHAnsi" w:cstheme="majorHAnsi"/>
+          <w:noProof/>
+          <w:sz w:val="28"/>
+          <w:szCs w:val="28"/>
+          <w:lang w:eastAsia="vi-VN"/>
+        </w:rPr>
+        <w:drawing>
+          <wp:inline distT="0" distB="0" distL="0" distR="0" wp14:anchorId="07460506" wp14:editId="243B6F87">
+            <wp:extent cx="5731510" cy="3467100"/>
+            <wp:effectExtent l="0" t="0" r="2540" b="0"/>
+            <wp:docPr id="15" name="Picture 15"/>
+            <wp:cNvGraphicFramePr>
+              <a:graphicFrameLocks xmlns:a="http://schemas.openxmlformats.org/drawingml/2006/main" noChangeAspect="1"/>
+            </wp:cNvGraphicFramePr>
+            <a:graphic xmlns:a="http://schemas.openxmlformats.org/drawingml/2006/main">
+              <a:graphicData uri="http://schemas.openxmlformats.org/drawingml/2006/picture">
+                <pic:pic xmlns:pic="http://schemas.openxmlformats.org/drawingml/2006/picture">
+                  <pic:nvPicPr>
+                    <pic:cNvPr id="1" name=""/>
+                    <pic:cNvPicPr/>
+                  </pic:nvPicPr>
+                  <pic:blipFill>
+                    <a:blip r:embed="rId10"/>
+                    <a:stretch>
+                      <a:fillRect/>
+                    </a:stretch>
+                  </pic:blipFill>
+                  <pic:spPr>
+                    <a:xfrm>
+                      <a:off x="0" y="0"/>
+                      <a:ext cx="5731510" cy="3467100"/>
+                    </a:xfrm>
+                    <a:prstGeom prst="rect">
+                      <a:avLst/>
+                    </a:prstGeom>
+                  </pic:spPr>
+                </pic:pic>
+              </a:graphicData>
+            </a:graphic>
+          </wp:inline>
+        </w:drawing>
+      </w:r>
+    </w:p>
+    <w:p>
+      <w:pPr>
+        <w:rPr>
+          <w:rFonts w:asciiTheme="majorHAnsi" w:hAnsiTheme="majorHAnsi" w:cstheme="majorHAnsi"/>
+          <w:b/>
+          <w:sz w:val="44"/>
+          <w:lang w:val="en-US"/>
+        </w:rPr>
+      </w:pPr>
+    </w:p>
+    <w:p>
+      <w:pPr>
+        <w:rPr>
+          <w:rFonts w:asciiTheme="majorHAnsi" w:hAnsiTheme="majorHAnsi" w:cstheme="majorHAnsi"/>
+          <w:b/>
+          <w:sz w:val="44"/>
+          <w:lang w:val="en-US"/>
+        </w:rPr>
+      </w:pPr>
+      <w:r>
+        <w:rPr>
+          <w:noProof/>
+          <w:lang w:eastAsia="vi-VN"/>
+        </w:rPr>
+        <w:lastRenderedPageBreak/>
+        <w:drawing>
+          <wp:inline distT="0" distB="0" distL="0" distR="0" wp14:anchorId="1732584D" wp14:editId="017235AD">
+            <wp:extent cx="5731510" cy="3223895"/>
+            <wp:effectExtent l="0" t="0" r="2540" b="0"/>
+            <wp:docPr id="16" name="Picture 16"/>
+            <wp:cNvGraphicFramePr>
+              <a:graphicFrameLocks xmlns:a="http://schemas.openxmlformats.org/drawingml/2006/main" noChangeAspect="1"/>
+            </wp:cNvGraphicFramePr>
+            <a:graphic xmlns:a="http://schemas.openxmlformats.org/drawingml/2006/main">
+              <a:graphicData uri="http://schemas.openxmlformats.org/drawingml/2006/picture">
+                <pic:pic xmlns:pic="http://schemas.openxmlformats.org/drawingml/2006/picture">
+                  <pic:nvPicPr>
+                    <pic:cNvPr id="1" name=""/>
+                    <pic:cNvPicPr/>
+                  </pic:nvPicPr>
+                  <pic:blipFill>
+                    <a:blip r:embed="rId11"/>
+                    <a:stretch>
+                      <a:fillRect/>
+                    </a:stretch>
+                  </pic:blipFill>
+                  <pic:spPr>
+                    <a:xfrm>
+                      <a:off x="0" y="0"/>
+                      <a:ext cx="5731510" cy="3223895"/>
+                    </a:xfrm>
+                    <a:prstGeom prst="rect">
+                      <a:avLst/>
+                    </a:prstGeom>
+                  </pic:spPr>
+                </pic:pic>
+              </a:graphicData>
+            </a:graphic>
+          </wp:inline>
+        </w:drawing>
+      </w:r>
+    </w:p>
+    <w:p>
+      <w:pPr>
+        <w:rPr>
+          <w:rFonts w:asciiTheme="majorHAnsi" w:hAnsiTheme="majorHAnsi" w:cstheme="majorHAnsi"/>
+          <w:b/>
+          <w:sz w:val="44"/>
+          <w:lang w:val="en-US"/>
+        </w:rPr>
+      </w:pPr>
+      <w:r>
+        <w:rPr>
+          <w:noProof/>
+          <w:lang w:eastAsia="vi-VN"/>
+        </w:rPr>
+        <w:drawing>
+          <wp:inline distT="0" distB="0" distL="0" distR="0" wp14:anchorId="1581EE10" wp14:editId="3496A8D7">
+            <wp:extent cx="5731510" cy="3223895"/>
+            <wp:effectExtent l="0" t="0" r="2540" b="0"/>
+            <wp:docPr id="17" name="Picture 17"/>
+            <wp:cNvGraphicFramePr>
+              <a:graphicFrameLocks xmlns:a="http://schemas.openxmlformats.org/drawingml/2006/main" noChangeAspect="1"/>
+            </wp:cNvGraphicFramePr>
+            <a:graphic xmlns:a="http://schemas.openxmlformats.org/drawingml/2006/main">
+              <a:graphicData uri="http://schemas.openxmlformats.org/drawingml/2006/picture">
+                <pic:pic xmlns:pic="http://schemas.openxmlformats.org/drawingml/2006/picture">
+                  <pic:nvPicPr>
+                    <pic:cNvPr id="1" name=""/>
+                    <pic:cNvPicPr/>
+                  </pic:nvPicPr>
+                  <pic:blipFill>
+                    <a:blip r:embed="rId12"/>
+                    <a:stretch>
+                      <a:fillRect/>
+                    </a:stretch>
+                  </pic:blipFill>
+                  <pic:spPr>
+                    <a:xfrm>
+                      <a:off x="0" y="0"/>
+                      <a:ext cx="5731510" cy="3223895"/>
+                    </a:xfrm>
+                    <a:prstGeom prst="rect">
+                      <a:avLst/>
+                    </a:prstGeom>
+                  </pic:spPr>
+                </pic:pic>
+              </a:graphicData>
+            </a:graphic>
+          </wp:inline>
+        </w:drawing>
+      </w:r>
+    </w:p>
+    <w:p>
+      <w:pPr>
+        <w:rPr>
+          <w:rFonts w:asciiTheme="majorHAnsi" w:hAnsiTheme="majorHAnsi" w:cstheme="majorHAnsi"/>
+          <w:b/>
+          <w:sz w:val="44"/>
+          <w:lang w:val="en-US"/>
+        </w:rPr>
+      </w:pPr>
+      <w:r>
+        <w:rPr>
+          <w:noProof/>
+          <w:lang w:eastAsia="vi-VN"/>
+        </w:rPr>
+        <w:lastRenderedPageBreak/>
+        <w:drawing>
+          <wp:inline distT="0" distB="0" distL="0" distR="0" wp14:anchorId="12D81AF6" wp14:editId="078EF8D8">
+            <wp:extent cx="5731510" cy="3223895"/>
+            <wp:effectExtent l="0" t="0" r="2540" b="0"/>
+            <wp:docPr id="18" name="Picture 18"/>
+            <wp:cNvGraphicFramePr>
+              <a:graphicFrameLocks xmlns:a="http://schemas.openxmlformats.org/drawingml/2006/main" noChangeAspect="1"/>
+            </wp:cNvGraphicFramePr>
+            <a:graphic xmlns:a="http://schemas.openxmlformats.org/drawingml/2006/main">
+              <a:graphicData uri="http://schemas.openxmlformats.org/drawingml/2006/picture">
+                <pic:pic xmlns:pic="http://schemas.openxmlformats.org/drawingml/2006/picture">
+                  <pic:nvPicPr>
+                    <pic:cNvPr id="1" name=""/>
+                    <pic:cNvPicPr/>
+                  </pic:nvPicPr>
+                  <pic:blipFill>
+                    <a:blip r:embed="rId13"/>
+                    <a:stretch>
+                      <a:fillRect/>
+                    </a:stretch>
+                  </pic:blipFill>
+                  <pic:spPr>
+                    <a:xfrm>
+                      <a:off x="0" y="0"/>
+                      <a:ext cx="5731510" cy="3223895"/>
+                    </a:xfrm>
+                    <a:prstGeom prst="rect">
+                      <a:avLst/>
+                    </a:prstGeom>
+                  </pic:spPr>
+                </pic:pic>
+              </a:graphicData>
+            </a:graphic>
+          </wp:inline>
+        </w:drawing>
+      </w:r>
+    </w:p>
+    <w:p>
+      <w:pPr>
+        <w:rPr>
+          <w:rFonts w:asciiTheme="majorHAnsi" w:hAnsiTheme="majorHAnsi" w:cstheme="majorHAnsi"/>
+          <w:b/>
+          <w:sz w:val="44"/>
+          <w:lang w:val="en-US"/>
+        </w:rPr>
+      </w:pPr>
+      <w:r>
+        <w:rPr>
+          <w:noProof/>
+          <w:lang w:eastAsia="vi-VN"/>
+        </w:rPr>
+        <w:drawing>
+          <wp:inline distT="0" distB="0" distL="0" distR="0" wp14:anchorId="12ED2B69" wp14:editId="2FA70811">
+            <wp:extent cx="5731510" cy="3223895"/>
+            <wp:effectExtent l="0" t="0" r="2540" b="0"/>
+            <wp:docPr id="19" name="Picture 19"/>
+            <wp:cNvGraphicFramePr>
+              <a:graphicFrameLocks xmlns:a="http://schemas.openxmlformats.org/drawingml/2006/main" noChangeAspect="1"/>
+            </wp:cNvGraphicFramePr>
+            <a:graphic xmlns:a="http://schemas.openxmlformats.org/drawingml/2006/main">
+              <a:graphicData uri="http://schemas.openxmlformats.org/drawingml/2006/picture">
+                <pic:pic xmlns:pic="http://schemas.openxmlformats.org/drawingml/2006/picture">
+                  <pic:nvPicPr>
+                    <pic:cNvPr id="1" name=""/>
+                    <pic:cNvPicPr/>
+                  </pic:nvPicPr>
+                  <pic:blipFill>
+                    <a:blip r:embed="rId14"/>
+                    <a:stretch>
+                      <a:fillRect/>
+                    </a:stretch>
+                  </pic:blipFill>
+                  <pic:spPr>
+                    <a:xfrm>
+                      <a:off x="0" y="0"/>
+                      <a:ext cx="5731510" cy="3223895"/>
+                    </a:xfrm>
+                    <a:prstGeom prst="rect">
+                      <a:avLst/>
+                    </a:prstGeom>
+                  </pic:spPr>
+                </pic:pic>
+              </a:graphicData>
+            </a:graphic>
+          </wp:inline>
+        </w:drawing>
+      </w:r>
     </w:p>
     <w:p>
       <w:bookmarkStart w:id="0" w:name="_GoBack"/>
@@ -919,6 +1768,27 @@
     <w:name w:val="Normal"/>
     <w:qFormat/>
   </w:style>
+  <w:style w:type="paragraph" w:styleId="Heading1">
+    <w:name w:val="heading 1"/>
+    <w:basedOn w:val="Normal"/>
+    <w:next w:val="Normal"/>
+    <w:link w:val="Heading1Char"/>
+    <w:uiPriority w:val="9"/>
+    <w:qFormat/>
+    <w:rsid w:val="00241666"/>
+    <w:pPr>
+      <w:keepNext/>
+      <w:keepLines/>
+      <w:spacing w:before="240" w:after="0"/>
+      <w:outlineLvl w:val="0"/>
+    </w:pPr>
+    <w:rPr>
+      <w:rFonts w:asciiTheme="majorHAnsi" w:eastAsiaTheme="majorEastAsia" w:hAnsiTheme="majorHAnsi" w:cstheme="majorBidi"/>
+      <w:color w:val="2E74B5" w:themeColor="accent1" w:themeShade="BF"/>
+      <w:sz w:val="32"/>
+      <w:szCs w:val="32"/>
+    </w:rPr>
+  </w:style>
   <w:style w:type="character" w:default="1" w:styleId="DefaultParagraphFont">
     <w:name w:val="Default Paragraph Font"/>
     <w:uiPriority w:val="1"/>
@@ -945,6 +1815,19 @@
     <w:uiPriority w:val="99"/>
     <w:semiHidden/>
     <w:unhideWhenUsed/>
+  </w:style>
+  <w:style w:type="character" w:customStyle="1" w:styleId="Heading1Char">
+    <w:name w:val="Heading 1 Char"/>
+    <w:basedOn w:val="DefaultParagraphFont"/>
+    <w:link w:val="Heading1"/>
+    <w:uiPriority w:val="9"/>
+    <w:rsid w:val="00241666"/>
+    <w:rPr>
+      <w:rFonts w:asciiTheme="majorHAnsi" w:eastAsiaTheme="majorEastAsia" w:hAnsiTheme="majorHAnsi" w:cstheme="majorBidi"/>
+      <w:color w:val="2E74B5" w:themeColor="accent1" w:themeShade="BF"/>
+      <w:sz w:val="32"/>
+      <w:szCs w:val="32"/>
+    </w:rPr>
   </w:style>
 </w:styles>
 </file>
